--- a/Data/question_detail.docx
+++ b/Data/question_detail.docx
@@ -2,6 +2,51 @@
 <file path=word/document.xml><?xml version="1.0" encoding="utf-8"?>
 <w:document xmlns:mc="http://schemas.openxmlformats.org/markup-compatibility/2006" xmlns:o="urn:schemas-microsoft-com:office:office" xmlns:r="http://schemas.openxmlformats.org/officeDocument/2006/relationships" xmlns:m="http://schemas.openxmlformats.org/officeDocument/2006/math" xmlns:v="urn:schemas-microsoft-com:vml" xmlns:wp="http://schemas.openxmlformats.org/drawingml/2006/wordprocessingDrawing" xmlns:w10="urn:schemas-microsoft-com:office:word" xmlns:w="http://schemas.openxmlformats.org/wordprocessingml/2006/main" xmlns:wne="http://schemas.microsoft.com/office/word/2006/wordml" xmlns:sl="http://schemas.openxmlformats.org/schemaLibrary/2006/main" xmlns:a="http://schemas.openxmlformats.org/drawingml/2006/main" xmlns:pic="http://schemas.openxmlformats.org/drawingml/2006/picture" xmlns:c="http://schemas.openxmlformats.org/drawingml/2006/chart" xmlns:lc="http://schemas.openxmlformats.org/drawingml/2006/lockedCanvas" xmlns:dgm="http://schemas.openxmlformats.org/drawingml/2006/diagram" xmlns:wps="http://schemas.microsoft.com/office/word/2010/wordprocessingShape" xmlns:wpg="http://schemas.microsoft.com/office/word/2010/wordprocessingGroup" xmlns:w14="http://schemas.microsoft.com/office/word/2010/wordml" xmlns:w15="http://schemas.microsoft.com/office/word/2012/wordml">
   <w:body>
+    <w:p>
+      <w:pPr>
+        <w:rPr>
+          <w:highlight w:val="yellow"/>
+        </w:rPr>
+      </w:pPr>
+      <w:r>
+        <w:rPr>
+          <w:rFonts w:ascii="Arial Unicode MS" w:cs="Arial Unicode MS" w:eastAsia="Arial Unicode MS" w:hAnsi="Arial Unicode MS"/>
+          <w:highlight w:val="yellow"/>
+          <w:rtl w:val="0"/>
+        </w:rPr>
+        <w:t xml:space="preserve">除了特別重要的multiple choice題目ex: IDE, programming language, ML framework之外</w:t>
+      </w:r>
+    </w:p>
+    <w:p>
+      <w:pPr>
+        <w:rPr>
+          <w:highlight w:val="yellow"/>
+        </w:rPr>
+      </w:pPr>
+      <w:r>
+        <w:rPr>
+          <w:rFonts w:ascii="Arial Unicode MS" w:cs="Arial Unicode MS" w:eastAsia="Arial Unicode MS" w:hAnsi="Arial Unicode MS"/>
+          <w:highlight w:val="yellow"/>
+          <w:rtl w:val="0"/>
+        </w:rPr>
+        <w:t xml:space="preserve">把其他不重要的multiple choice 選項(沒黃標的)都合併,把題目question改成對skills的熟練程度</w:t>
+      </w:r>
+    </w:p>
+    <w:p>
+      <w:pPr>
+        <w:rPr>
+          <w:highlight w:val="yellow"/>
+        </w:rPr>
+      </w:pPr>
+      <w:r>
+        <w:rPr>
+          <w:rFonts w:ascii="Arial Unicode MS" w:cs="Arial Unicode MS" w:eastAsia="Arial Unicode MS" w:hAnsi="Arial Unicode MS"/>
+          <w:highlight w:val="yellow"/>
+          <w:rtl w:val="0"/>
+        </w:rPr>
+        <w:t xml:space="preserve">ex: 會三項就是3,會五項就是5,不再特別細分</w:t>
+      </w:r>
+    </w:p>
     <w:p>
       <w:pPr>
         <w:rPr/>
@@ -124,15 +169,28 @@
               <w:spacing w:after="0" w:before="0" w:line="276" w:lineRule="auto"/>
               <w:ind w:left="0" w:right="0" w:firstLine="0"/>
               <w:jc w:val="left"/>
-              <w:rPr/>
-            </w:pPr>
-            <w:r>
-              <w:rPr>
-                <w:sz w:val="24"/>
-                <w:szCs w:val="24"/>
-                <w:rtl w:val="0"/>
-              </w:rPr>
-              <w:t xml:space="preserve">What is your age (# years)?</w:t>
+              <w:rPr>
+                <w:highlight w:val="yellow"/>
+              </w:rPr>
+            </w:pPr>
+            <w:r>
+              <w:rPr>
+                <w:rFonts w:ascii="Arial Unicode MS" w:cs="Arial Unicode MS" w:eastAsia="Arial Unicode MS" w:hAnsi="Arial Unicode MS"/>
+                <w:sz w:val="24"/>
+                <w:szCs w:val="24"/>
+                <w:rtl w:val="0"/>
+              </w:rPr>
+              <w:t xml:space="preserve">What is your age (# years)? (11 level可合併成5 level) </w:t>
+            </w:r>
+            <w:r>
+              <w:rPr>
+                <w:rFonts w:ascii="Arial Unicode MS" w:cs="Arial Unicode MS" w:eastAsia="Arial Unicode MS" w:hAnsi="Arial Unicode MS"/>
+                <w:sz w:val="24"/>
+                <w:szCs w:val="24"/>
+                <w:highlight w:val="yellow"/>
+                <w:rtl w:val="0"/>
+              </w:rPr>
+              <w:t xml:space="preserve">改成10歲一個區間</w:t>
             </w:r>
             <w:r>
               <w:rPr>
@@ -231,11 +289,12 @@
             </w:pPr>
             <w:r>
               <w:rPr>
-                <w:sz w:val="24"/>
-                <w:szCs w:val="24"/>
-                <w:rtl w:val="0"/>
-              </w:rPr>
-              <w:t xml:space="preserve">What is your gender? - Selected Choice</w:t>
+                <w:rFonts w:ascii="Arial Unicode MS" w:cs="Arial Unicode MS" w:eastAsia="Arial Unicode MS" w:hAnsi="Arial Unicode MS"/>
+                <w:sz w:val="24"/>
+                <w:szCs w:val="24"/>
+                <w:rtl w:val="0"/>
+              </w:rPr>
+              <w:t xml:space="preserve">What is your gender? - Selected Choice (可刪）</w:t>
             </w:r>
             <w:r>
               <w:rPr>
@@ -334,11 +393,12 @@
             </w:pPr>
             <w:r>
               <w:rPr>
-                <w:sz w:val="24"/>
-                <w:szCs w:val="24"/>
-                <w:rtl w:val="0"/>
-              </w:rPr>
-              <w:t xml:space="preserve">In which country do you currently reside?</w:t>
+                <w:rFonts w:ascii="Arial Unicode MS" w:cs="Arial Unicode MS" w:eastAsia="Arial Unicode MS" w:hAnsi="Arial Unicode MS"/>
+                <w:sz w:val="24"/>
+                <w:szCs w:val="24"/>
+                <w:rtl w:val="0"/>
+              </w:rPr>
+              <w:t xml:space="preserve">In which country do you currently reside? (可刪)</w:t>
             </w:r>
             <w:r>
               <w:rPr>
@@ -433,12 +493,15 @@
               <w:spacing w:after="0" w:before="0" w:line="276" w:lineRule="auto"/>
               <w:ind w:left="0" w:right="0" w:firstLine="0"/>
               <w:jc w:val="left"/>
-              <w:rPr/>
-            </w:pPr>
-            <w:r>
-              <w:rPr>
-                <w:sz w:val="24"/>
-                <w:szCs w:val="24"/>
+              <w:rPr>
+                <w:highlight w:val="yellow"/>
+              </w:rPr>
+            </w:pPr>
+            <w:r>
+              <w:rPr>
+                <w:sz w:val="24"/>
+                <w:szCs w:val="24"/>
+                <w:highlight w:val="yellow"/>
                 <w:rtl w:val="0"/>
               </w:rPr>
               <w:t xml:space="preserve">What is the highest level of formal education that you have attained or plan to attain within the next 2 years?</w:t>
@@ -536,12 +599,15 @@
               <w:spacing w:after="0" w:before="0" w:line="276" w:lineRule="auto"/>
               <w:ind w:left="0" w:right="0" w:firstLine="0"/>
               <w:jc w:val="left"/>
-              <w:rPr/>
-            </w:pPr>
-            <w:r>
-              <w:rPr>
-                <w:sz w:val="24"/>
-                <w:szCs w:val="24"/>
+              <w:rPr>
+                <w:highlight w:val="yellow"/>
+              </w:rPr>
+            </w:pPr>
+            <w:r>
+              <w:rPr>
+                <w:sz w:val="24"/>
+                <w:szCs w:val="24"/>
+                <w:highlight w:val="yellow"/>
                 <w:rtl w:val="0"/>
               </w:rPr>
               <w:t xml:space="preserve">Select the title most similar to your current role (or most recent title if retired): - Selected Choice</w:t>
@@ -1463,7 +1529,10 @@
               <w:spacing w:after="0" w:before="0" w:line="276" w:lineRule="auto"/>
               <w:ind w:left="0" w:right="0" w:firstLine="0"/>
               <w:jc w:val="left"/>
-              <w:rPr/>
+              <w:rPr>
+                <w:sz w:val="24"/>
+                <w:szCs w:val="24"/>
+              </w:rPr>
             </w:pPr>
             <w:r>
               <w:rPr>
@@ -1473,6 +1542,28 @@
               </w:rPr>
               <w:t xml:space="preserve">Select any activities that make up an important part of your role at work: (Select all that apply) - Selected Choice - None of these activities are an important part of my role at work</w:t>
             </w:r>
+          </w:p>
+          <w:p>
+            <w:pPr>
+              <w:keepNext w:val="0"/>
+              <w:keepLines w:val="0"/>
+              <w:widowControl w:val="0"/>
+              <w:pBdr>
+                <w:top w:space="0" w:sz="0" w:val="nil"/>
+                <w:left w:space="0" w:sz="0" w:val="nil"/>
+                <w:bottom w:space="0" w:sz="0" w:val="nil"/>
+                <w:right w:space="0" w:sz="0" w:val="nil"/>
+                <w:between w:space="0" w:sz="0" w:val="nil"/>
+              </w:pBdr>
+              <w:shd w:fill="auto" w:val="clear"/>
+              <w:spacing w:after="0" w:before="0" w:line="276" w:lineRule="auto"/>
+              <w:ind w:left="0" w:right="0" w:firstLine="0"/>
+              <w:jc w:val="left"/>
+              <w:rPr>
+                <w:sz w:val="24"/>
+                <w:szCs w:val="24"/>
+              </w:rPr>
+            </w:pPr>
             <w:r>
               <w:rPr>
                 <w:rtl w:val="0"/>
@@ -1566,20 +1657,119 @@
               <w:spacing w:after="0" w:before="0" w:line="276" w:lineRule="auto"/>
               <w:ind w:left="0" w:right="0" w:firstLine="0"/>
               <w:jc w:val="left"/>
-              <w:rPr/>
-            </w:pPr>
-            <w:r>
-              <w:rPr>
-                <w:sz w:val="24"/>
-                <w:szCs w:val="24"/>
-                <w:rtl w:val="0"/>
-              </w:rPr>
-              <w:t xml:space="preserve">What is your current yearly compensation (approximate $USD)?</w:t>
-            </w:r>
-            <w:r>
-              <w:rPr>
-                <w:rtl w:val="0"/>
-              </w:rPr>
+              <w:rPr>
+                <w:sz w:val="24"/>
+                <w:szCs w:val="24"/>
+                <w:highlight w:val="yellow"/>
+              </w:rPr>
+            </w:pPr>
+            <w:r>
+              <w:rPr>
+                <w:sz w:val="24"/>
+                <w:szCs w:val="24"/>
+                <w:highlight w:val="yellow"/>
+                <w:rtl w:val="0"/>
+              </w:rPr>
+              <w:t xml:space="preserve">What is your current yearly compensation (approximate $USD)? </w:t>
+            </w:r>
+          </w:p>
+          <w:p>
+            <w:pPr>
+              <w:keepNext w:val="0"/>
+              <w:keepLines w:val="0"/>
+              <w:widowControl w:val="0"/>
+              <w:pBdr>
+                <w:top w:space="0" w:sz="0" w:val="nil"/>
+                <w:left w:space="0" w:sz="0" w:val="nil"/>
+                <w:bottom w:space="0" w:sz="0" w:val="nil"/>
+                <w:right w:space="0" w:sz="0" w:val="nil"/>
+                <w:between w:space="0" w:sz="0" w:val="nil"/>
+              </w:pBdr>
+              <w:shd w:fill="auto" w:val="clear"/>
+              <w:spacing w:after="0" w:before="0" w:line="276" w:lineRule="auto"/>
+              <w:ind w:left="0" w:right="0" w:firstLine="0"/>
+              <w:jc w:val="left"/>
+              <w:rPr>
+                <w:sz w:val="24"/>
+                <w:szCs w:val="24"/>
+                <w:highlight w:val="yellow"/>
+              </w:rPr>
+            </w:pPr>
+            <w:r>
+              <w:rPr>
+                <w:rFonts w:ascii="Arial Unicode MS" w:cs="Arial Unicode MS" w:eastAsia="Arial Unicode MS" w:hAnsi="Arial Unicode MS"/>
+                <w:sz w:val="24"/>
+                <w:szCs w:val="24"/>
+                <w:highlight w:val="yellow"/>
+                <w:rtl w:val="0"/>
+              </w:rPr>
+              <w:t xml:space="preserve">0-999 變成0 (unemployed or student)</w:t>
+            </w:r>
+          </w:p>
+          <w:p>
+            <w:pPr>
+              <w:keepNext w:val="0"/>
+              <w:keepLines w:val="0"/>
+              <w:widowControl w:val="0"/>
+              <w:pBdr>
+                <w:top w:space="0" w:sz="0" w:val="nil"/>
+                <w:left w:space="0" w:sz="0" w:val="nil"/>
+                <w:bottom w:space="0" w:sz="0" w:val="nil"/>
+                <w:right w:space="0" w:sz="0" w:val="nil"/>
+                <w:between w:space="0" w:sz="0" w:val="nil"/>
+              </w:pBdr>
+              <w:shd w:fill="auto" w:val="clear"/>
+              <w:spacing w:after="0" w:before="0" w:line="276" w:lineRule="auto"/>
+              <w:ind w:left="0" w:right="0" w:firstLine="0"/>
+              <w:jc w:val="left"/>
+              <w:rPr>
+                <w:sz w:val="24"/>
+                <w:szCs w:val="24"/>
+                <w:highlight w:val="yellow"/>
+              </w:rPr>
+            </w:pPr>
+            <w:r>
+              <w:rPr>
+                <w:rFonts w:ascii="Arial Unicode MS" w:cs="Arial Unicode MS" w:eastAsia="Arial Unicode MS" w:hAnsi="Arial Unicode MS"/>
+                <w:sz w:val="24"/>
+                <w:szCs w:val="24"/>
+                <w:highlight w:val="yellow"/>
+                <w:rtl w:val="0"/>
+              </w:rPr>
+              <w:t xml:space="preserve">50k 以下全部合併</w:t>
+            </w:r>
+          </w:p>
+          <w:p>
+            <w:pPr>
+              <w:keepNext w:val="0"/>
+              <w:keepLines w:val="0"/>
+              <w:widowControl w:val="0"/>
+              <w:pBdr>
+                <w:top w:space="0" w:sz="0" w:val="nil"/>
+                <w:left w:space="0" w:sz="0" w:val="nil"/>
+                <w:bottom w:space="0" w:sz="0" w:val="nil"/>
+                <w:right w:space="0" w:sz="0" w:val="nil"/>
+                <w:between w:space="0" w:sz="0" w:val="nil"/>
+              </w:pBdr>
+              <w:shd w:fill="auto" w:val="clear"/>
+              <w:spacing w:after="0" w:before="0" w:line="276" w:lineRule="auto"/>
+              <w:ind w:left="0" w:right="0" w:firstLine="0"/>
+              <w:jc w:val="left"/>
+              <w:rPr>
+                <w:sz w:val="24"/>
+                <w:szCs w:val="24"/>
+                <w:highlight w:val="yellow"/>
+              </w:rPr>
+            </w:pPr>
+            <w:r>
+              <w:rPr>
+                <w:rFonts w:ascii="Arial Unicode MS" w:cs="Arial Unicode MS" w:eastAsia="Arial Unicode MS" w:hAnsi="Arial Unicode MS"/>
+                <w:sz w:val="24"/>
+                <w:szCs w:val="24"/>
+                <w:highlight w:val="yellow"/>
+                <w:rtl w:val="0"/>
+              </w:rPr>
+              <w:t xml:space="preserve">200k 以上全部合併</w:t>
             </w:r>
           </w:p>
         </w:tc>
@@ -3008,15 +3198,19 @@
               <w:spacing w:after="0" w:before="0" w:line="276" w:lineRule="auto"/>
               <w:ind w:left="0" w:right="0" w:firstLine="0"/>
               <w:jc w:val="left"/>
-              <w:rPr/>
-            </w:pPr>
-            <w:r>
-              <w:rPr>
-                <w:sz w:val="24"/>
-                <w:szCs w:val="24"/>
-                <w:rtl w:val="0"/>
-              </w:rPr>
-              <w:t xml:space="preserve">Which of the following integrated development environments (IDE's) do you use on a regular basis?  (Select all that apply) - Selected Choice - Jupyter (JupyterLab, Jupyter Notebooks, etc) </w:t>
+              <w:rPr>
+                <w:highlight w:val="yellow"/>
+              </w:rPr>
+            </w:pPr>
+            <w:r>
+              <w:rPr>
+                <w:rFonts w:ascii="Arial Unicode MS" w:cs="Arial Unicode MS" w:eastAsia="Arial Unicode MS" w:hAnsi="Arial Unicode MS"/>
+                <w:sz w:val="24"/>
+                <w:szCs w:val="24"/>
+                <w:highlight w:val="yellow"/>
+                <w:rtl w:val="0"/>
+              </w:rPr>
+              <w:t xml:space="preserve">Which of the following integrated development environments (IDE's) do you use on a regular basis?  (Select all that apply) - Selected Choice - Jupyter (JupyterLab, Jupyter Notebooks, etc) (可以合并）</w:t>
             </w:r>
             <w:r>
               <w:rPr>
@@ -3111,12 +3305,15 @@
               <w:spacing w:after="0" w:before="0" w:line="276" w:lineRule="auto"/>
               <w:ind w:left="0" w:right="0" w:firstLine="0"/>
               <w:jc w:val="left"/>
-              <w:rPr/>
-            </w:pPr>
-            <w:r>
-              <w:rPr>
-                <w:sz w:val="24"/>
-                <w:szCs w:val="24"/>
+              <w:rPr>
+                <w:highlight w:val="yellow"/>
+              </w:rPr>
+            </w:pPr>
+            <w:r>
+              <w:rPr>
+                <w:sz w:val="24"/>
+                <w:szCs w:val="24"/>
+                <w:highlight w:val="yellow"/>
                 <w:rtl w:val="0"/>
               </w:rPr>
               <w:t xml:space="preserve">Which of the following integrated development environments (IDE's) do you use on a regular basis?  (Select all that apply) - Selected Choice -  RStudio </w:t>
@@ -3214,12 +3411,15 @@
               <w:spacing w:after="0" w:before="0" w:line="276" w:lineRule="auto"/>
               <w:ind w:left="0" w:right="0" w:firstLine="0"/>
               <w:jc w:val="left"/>
-              <w:rPr/>
-            </w:pPr>
-            <w:r>
-              <w:rPr>
-                <w:sz w:val="24"/>
-                <w:szCs w:val="24"/>
+              <w:rPr>
+                <w:highlight w:val="yellow"/>
+              </w:rPr>
+            </w:pPr>
+            <w:r>
+              <w:rPr>
+                <w:sz w:val="24"/>
+                <w:szCs w:val="24"/>
+                <w:highlight w:val="yellow"/>
                 <w:rtl w:val="0"/>
               </w:rPr>
               <w:t xml:space="preserve">Which of the following integrated development environments (IDE's) do you use on a regular basis?  (Select all that apply) - Selected Choice -  PyCharm </w:t>
@@ -3317,12 +3517,15 @@
               <w:spacing w:after="0" w:before="0" w:line="276" w:lineRule="auto"/>
               <w:ind w:left="0" w:right="0" w:firstLine="0"/>
               <w:jc w:val="left"/>
-              <w:rPr/>
-            </w:pPr>
-            <w:r>
-              <w:rPr>
-                <w:sz w:val="24"/>
-                <w:szCs w:val="24"/>
+              <w:rPr>
+                <w:highlight w:val="yellow"/>
+              </w:rPr>
+            </w:pPr>
+            <w:r>
+              <w:rPr>
+                <w:sz w:val="24"/>
+                <w:szCs w:val="24"/>
+                <w:highlight w:val="yellow"/>
                 <w:rtl w:val="0"/>
               </w:rPr>
               <w:t xml:space="preserve">Which of the following integrated development environments (IDE's) do you use on a regular basis?  (Select all that apply) - Selected Choice -  Atom </w:t>
@@ -3420,12 +3623,15 @@
               <w:spacing w:after="0" w:before="0" w:line="276" w:lineRule="auto"/>
               <w:ind w:left="0" w:right="0" w:firstLine="0"/>
               <w:jc w:val="left"/>
-              <w:rPr/>
-            </w:pPr>
-            <w:r>
-              <w:rPr>
-                <w:sz w:val="24"/>
-                <w:szCs w:val="24"/>
+              <w:rPr>
+                <w:highlight w:val="yellow"/>
+              </w:rPr>
+            </w:pPr>
+            <w:r>
+              <w:rPr>
+                <w:sz w:val="24"/>
+                <w:szCs w:val="24"/>
+                <w:highlight w:val="yellow"/>
                 <w:rtl w:val="0"/>
               </w:rPr>
               <w:t xml:space="preserve">Which of the following integrated development environments (IDE's) do you use on a regular basis?  (Select all that apply) - Selected Choice -  MATLAB </w:t>
@@ -3523,12 +3729,15 @@
               <w:spacing w:after="0" w:before="0" w:line="276" w:lineRule="auto"/>
               <w:ind w:left="0" w:right="0" w:firstLine="0"/>
               <w:jc w:val="left"/>
-              <w:rPr/>
-            </w:pPr>
-            <w:r>
-              <w:rPr>
-                <w:sz w:val="24"/>
-                <w:szCs w:val="24"/>
+              <w:rPr>
+                <w:highlight w:val="yellow"/>
+              </w:rPr>
+            </w:pPr>
+            <w:r>
+              <w:rPr>
+                <w:sz w:val="24"/>
+                <w:szCs w:val="24"/>
+                <w:highlight w:val="yellow"/>
                 <w:rtl w:val="0"/>
               </w:rPr>
               <w:t xml:space="preserve">Which of the following integrated development environments (IDE's) do you use on a regular basis?  (Select all that apply) - Selected Choice -  Visual Studio / Visual Studio Code </w:t>
@@ -3626,12 +3835,15 @@
               <w:spacing w:after="0" w:before="0" w:line="276" w:lineRule="auto"/>
               <w:ind w:left="0" w:right="0" w:firstLine="0"/>
               <w:jc w:val="left"/>
-              <w:rPr/>
-            </w:pPr>
-            <w:r>
-              <w:rPr>
-                <w:sz w:val="24"/>
-                <w:szCs w:val="24"/>
+              <w:rPr>
+                <w:highlight w:val="yellow"/>
+              </w:rPr>
+            </w:pPr>
+            <w:r>
+              <w:rPr>
+                <w:sz w:val="24"/>
+                <w:szCs w:val="24"/>
+                <w:highlight w:val="yellow"/>
                 <w:rtl w:val="0"/>
               </w:rPr>
               <w:t xml:space="preserve">Which of the following integrated development environments (IDE's) do you use on a regular basis?  (Select all that apply) - Selected Choice -   Spyder  </w:t>
@@ -3729,12 +3941,15 @@
               <w:spacing w:after="0" w:before="0" w:line="276" w:lineRule="auto"/>
               <w:ind w:left="0" w:right="0" w:firstLine="0"/>
               <w:jc w:val="left"/>
-              <w:rPr/>
-            </w:pPr>
-            <w:r>
-              <w:rPr>
-                <w:sz w:val="24"/>
-                <w:szCs w:val="24"/>
+              <w:rPr>
+                <w:highlight w:val="yellow"/>
+              </w:rPr>
+            </w:pPr>
+            <w:r>
+              <w:rPr>
+                <w:sz w:val="24"/>
+                <w:szCs w:val="24"/>
+                <w:highlight w:val="yellow"/>
                 <w:rtl w:val="0"/>
               </w:rPr>
               <w:t xml:space="preserve">Which of the following integrated development environments (IDE's) do you use on a regular basis?  (Select all that apply) - Selected Choice -   Vim / Emacs  </w:t>
@@ -3832,12 +4047,15 @@
               <w:spacing w:after="0" w:before="0" w:line="276" w:lineRule="auto"/>
               <w:ind w:left="0" w:right="0" w:firstLine="0"/>
               <w:jc w:val="left"/>
-              <w:rPr/>
-            </w:pPr>
-            <w:r>
-              <w:rPr>
-                <w:sz w:val="24"/>
-                <w:szCs w:val="24"/>
+              <w:rPr>
+                <w:highlight w:val="yellow"/>
+              </w:rPr>
+            </w:pPr>
+            <w:r>
+              <w:rPr>
+                <w:sz w:val="24"/>
+                <w:szCs w:val="24"/>
+                <w:highlight w:val="yellow"/>
                 <w:rtl w:val="0"/>
               </w:rPr>
               <w:t xml:space="preserve">Which of the following integrated development environments (IDE's) do you use on a regular basis?  (Select all that apply) - Selected Choice -   Notepad++  </w:t>
@@ -3935,12 +4153,15 @@
               <w:spacing w:after="0" w:before="0" w:line="276" w:lineRule="auto"/>
               <w:ind w:left="0" w:right="0" w:firstLine="0"/>
               <w:jc w:val="left"/>
-              <w:rPr/>
-            </w:pPr>
-            <w:r>
-              <w:rPr>
-                <w:sz w:val="24"/>
-                <w:szCs w:val="24"/>
+              <w:rPr>
+                <w:highlight w:val="yellow"/>
+              </w:rPr>
+            </w:pPr>
+            <w:r>
+              <w:rPr>
+                <w:sz w:val="24"/>
+                <w:szCs w:val="24"/>
+                <w:highlight w:val="yellow"/>
                 <w:rtl w:val="0"/>
               </w:rPr>
               <w:t xml:space="preserve">Which of the following integrated development environments (IDE's) do you use on a regular basis?  (Select all that apply) - Selected Choice -   Sublime Text  </w:t>
@@ -4038,12 +4259,15 @@
               <w:spacing w:after="0" w:before="0" w:line="276" w:lineRule="auto"/>
               <w:ind w:left="0" w:right="0" w:firstLine="0"/>
               <w:jc w:val="left"/>
-              <w:rPr/>
-            </w:pPr>
-            <w:r>
-              <w:rPr>
-                <w:sz w:val="24"/>
-                <w:szCs w:val="24"/>
+              <w:rPr>
+                <w:highlight w:val="yellow"/>
+              </w:rPr>
+            </w:pPr>
+            <w:r>
+              <w:rPr>
+                <w:sz w:val="24"/>
+                <w:szCs w:val="24"/>
+                <w:highlight w:val="yellow"/>
                 <w:rtl w:val="0"/>
               </w:rPr>
               <w:t xml:space="preserve">What programming languages do you use on a regular basis? (Select all that apply) - Selected Choice - Python</w:t>
@@ -4141,12 +4365,15 @@
               <w:spacing w:after="0" w:before="0" w:line="276" w:lineRule="auto"/>
               <w:ind w:left="0" w:right="0" w:firstLine="0"/>
               <w:jc w:val="left"/>
-              <w:rPr/>
-            </w:pPr>
-            <w:r>
-              <w:rPr>
-                <w:sz w:val="24"/>
-                <w:szCs w:val="24"/>
+              <w:rPr>
+                <w:highlight w:val="yellow"/>
+              </w:rPr>
+            </w:pPr>
+            <w:r>
+              <w:rPr>
+                <w:sz w:val="24"/>
+                <w:szCs w:val="24"/>
+                <w:highlight w:val="yellow"/>
                 <w:rtl w:val="0"/>
               </w:rPr>
               <w:t xml:space="preserve">What programming languages do you use on a regular basis? (Select all that apply) - Selected Choice - R</w:t>
@@ -4244,12 +4471,15 @@
               <w:spacing w:after="0" w:before="0" w:line="276" w:lineRule="auto"/>
               <w:ind w:left="0" w:right="0" w:firstLine="0"/>
               <w:jc w:val="left"/>
-              <w:rPr/>
-            </w:pPr>
-            <w:r>
-              <w:rPr>
-                <w:sz w:val="24"/>
-                <w:szCs w:val="24"/>
+              <w:rPr>
+                <w:highlight w:val="yellow"/>
+              </w:rPr>
+            </w:pPr>
+            <w:r>
+              <w:rPr>
+                <w:sz w:val="24"/>
+                <w:szCs w:val="24"/>
+                <w:highlight w:val="yellow"/>
                 <w:rtl w:val="0"/>
               </w:rPr>
               <w:t xml:space="preserve">What programming languages do you use on a regular basis? (Select all that apply) - Selected Choice - SQL</w:t>
@@ -4347,12 +4577,15 @@
               <w:spacing w:after="0" w:before="0" w:line="276" w:lineRule="auto"/>
               <w:ind w:left="0" w:right="0" w:firstLine="0"/>
               <w:jc w:val="left"/>
-              <w:rPr/>
-            </w:pPr>
-            <w:r>
-              <w:rPr>
-                <w:sz w:val="24"/>
-                <w:szCs w:val="24"/>
+              <w:rPr>
+                <w:highlight w:val="yellow"/>
+              </w:rPr>
+            </w:pPr>
+            <w:r>
+              <w:rPr>
+                <w:sz w:val="24"/>
+                <w:szCs w:val="24"/>
+                <w:highlight w:val="yellow"/>
                 <w:rtl w:val="0"/>
               </w:rPr>
               <w:t xml:space="preserve">What programming languages do you use on a regular basis? (Select all that apply) - Selected Choice - C</w:t>
@@ -4450,12 +4683,15 @@
               <w:spacing w:after="0" w:before="0" w:line="276" w:lineRule="auto"/>
               <w:ind w:left="0" w:right="0" w:firstLine="0"/>
               <w:jc w:val="left"/>
-              <w:rPr/>
-            </w:pPr>
-            <w:r>
-              <w:rPr>
-                <w:sz w:val="24"/>
-                <w:szCs w:val="24"/>
+              <w:rPr>
+                <w:highlight w:val="yellow"/>
+              </w:rPr>
+            </w:pPr>
+            <w:r>
+              <w:rPr>
+                <w:sz w:val="24"/>
+                <w:szCs w:val="24"/>
+                <w:highlight w:val="yellow"/>
                 <w:rtl w:val="0"/>
               </w:rPr>
               <w:t xml:space="preserve">What programming languages do you use on a regular basis? (Select all that apply) - Selected Choice - C++</w:t>
@@ -4553,12 +4789,15 @@
               <w:spacing w:after="0" w:before="0" w:line="276" w:lineRule="auto"/>
               <w:ind w:left="0" w:right="0" w:firstLine="0"/>
               <w:jc w:val="left"/>
-              <w:rPr/>
-            </w:pPr>
-            <w:r>
-              <w:rPr>
-                <w:sz w:val="24"/>
-                <w:szCs w:val="24"/>
+              <w:rPr>
+                <w:highlight w:val="yellow"/>
+              </w:rPr>
+            </w:pPr>
+            <w:r>
+              <w:rPr>
+                <w:sz w:val="24"/>
+                <w:szCs w:val="24"/>
+                <w:highlight w:val="yellow"/>
                 <w:rtl w:val="0"/>
               </w:rPr>
               <w:t xml:space="preserve">What programming languages do you use on a regular basis? (Select all that apply) - Selected Choice - Java</w:t>
@@ -4656,12 +4895,15 @@
               <w:spacing w:after="0" w:before="0" w:line="276" w:lineRule="auto"/>
               <w:ind w:left="0" w:right="0" w:firstLine="0"/>
               <w:jc w:val="left"/>
-              <w:rPr/>
-            </w:pPr>
-            <w:r>
-              <w:rPr>
-                <w:sz w:val="24"/>
-                <w:szCs w:val="24"/>
+              <w:rPr>
+                <w:highlight w:val="yellow"/>
+              </w:rPr>
+            </w:pPr>
+            <w:r>
+              <w:rPr>
+                <w:sz w:val="24"/>
+                <w:szCs w:val="24"/>
+                <w:highlight w:val="yellow"/>
                 <w:rtl w:val="0"/>
               </w:rPr>
               <w:t xml:space="preserve">What programming languages do you use on a regular basis? (Select all that apply) - Selected Choice - Javascript</w:t>
@@ -4759,12 +5001,15 @@
               <w:spacing w:after="0" w:before="0" w:line="276" w:lineRule="auto"/>
               <w:ind w:left="0" w:right="0" w:firstLine="0"/>
               <w:jc w:val="left"/>
-              <w:rPr/>
-            </w:pPr>
-            <w:r>
-              <w:rPr>
-                <w:sz w:val="24"/>
-                <w:szCs w:val="24"/>
+              <w:rPr>
+                <w:highlight w:val="yellow"/>
+              </w:rPr>
+            </w:pPr>
+            <w:r>
+              <w:rPr>
+                <w:sz w:val="24"/>
+                <w:szCs w:val="24"/>
+                <w:highlight w:val="yellow"/>
                 <w:rtl w:val="0"/>
               </w:rPr>
               <w:t xml:space="preserve">What programming languages do you use on a regular basis? (Select all that apply) - Selected Choice - TypeScript</w:t>
@@ -4862,12 +5107,15 @@
               <w:spacing w:after="0" w:before="0" w:line="276" w:lineRule="auto"/>
               <w:ind w:left="0" w:right="0" w:firstLine="0"/>
               <w:jc w:val="left"/>
-              <w:rPr/>
-            </w:pPr>
-            <w:r>
-              <w:rPr>
-                <w:sz w:val="24"/>
-                <w:szCs w:val="24"/>
+              <w:rPr>
+                <w:highlight w:val="yellow"/>
+              </w:rPr>
+            </w:pPr>
+            <w:r>
+              <w:rPr>
+                <w:sz w:val="24"/>
+                <w:szCs w:val="24"/>
+                <w:highlight w:val="yellow"/>
                 <w:rtl w:val="0"/>
               </w:rPr>
               <w:t xml:space="preserve">What programming languages do you use on a regular basis? (Select all that apply) - Selected Choice - Bash</w:t>
@@ -4965,12 +5213,15 @@
               <w:spacing w:after="0" w:before="0" w:line="276" w:lineRule="auto"/>
               <w:ind w:left="0" w:right="0" w:firstLine="0"/>
               <w:jc w:val="left"/>
-              <w:rPr/>
-            </w:pPr>
-            <w:r>
-              <w:rPr>
-                <w:sz w:val="24"/>
-                <w:szCs w:val="24"/>
+              <w:rPr>
+                <w:highlight w:val="yellow"/>
+              </w:rPr>
+            </w:pPr>
+            <w:r>
+              <w:rPr>
+                <w:sz w:val="24"/>
+                <w:szCs w:val="24"/>
+                <w:highlight w:val="yellow"/>
                 <w:rtl w:val="0"/>
               </w:rPr>
               <w:t xml:space="preserve">What programming languages do you use on a regular basis? (Select all that apply) - Selected Choice - MATLAB</w:t>
@@ -6104,9 +6355,18 @@
               <w:rPr>
                 <w:sz w:val="24"/>
                 <w:szCs w:val="24"/>
-                <w:rtl w:val="0"/>
-              </w:rPr>
-              <w:t xml:space="preserve">For how many years have you used machine learning methods?</w:t>
+                <w:highlight w:val="yellow"/>
+                <w:rtl w:val="0"/>
+              </w:rPr>
+              <w:t xml:space="preserve">For how many years have you used machine learning methods</w:t>
+            </w:r>
+            <w:r>
+              <w:rPr>
+                <w:sz w:val="24"/>
+                <w:szCs w:val="24"/>
+                <w:rtl w:val="0"/>
+              </w:rPr>
+              <w:t xml:space="preserve">?</w:t>
             </w:r>
             <w:r>
               <w:rPr>
@@ -6201,12 +6461,15 @@
               <w:spacing w:after="0" w:before="0" w:line="276" w:lineRule="auto"/>
               <w:ind w:left="0" w:right="0" w:firstLine="0"/>
               <w:jc w:val="left"/>
-              <w:rPr/>
-            </w:pPr>
-            <w:r>
-              <w:rPr>
-                <w:sz w:val="24"/>
-                <w:szCs w:val="24"/>
+              <w:rPr>
+                <w:highlight w:val="yellow"/>
+              </w:rPr>
+            </w:pPr>
+            <w:r>
+              <w:rPr>
+                <w:sz w:val="24"/>
+                <w:szCs w:val="24"/>
+                <w:highlight w:val="yellow"/>
                 <w:rtl w:val="0"/>
               </w:rPr>
               <w:t xml:space="preserve">Which of the following ML algorithms do you use on a regular basis? (Select all that apply): - Selected Choice - Linear or Logistic Regression</w:t>
@@ -6304,12 +6567,15 @@
               <w:spacing w:after="0" w:before="0" w:line="276" w:lineRule="auto"/>
               <w:ind w:left="0" w:right="0" w:firstLine="0"/>
               <w:jc w:val="left"/>
-              <w:rPr/>
-            </w:pPr>
-            <w:r>
-              <w:rPr>
-                <w:sz w:val="24"/>
-                <w:szCs w:val="24"/>
+              <w:rPr>
+                <w:highlight w:val="yellow"/>
+              </w:rPr>
+            </w:pPr>
+            <w:r>
+              <w:rPr>
+                <w:sz w:val="24"/>
+                <w:szCs w:val="24"/>
+                <w:highlight w:val="yellow"/>
                 <w:rtl w:val="0"/>
               </w:rPr>
               <w:t xml:space="preserve">Which of the following ML algorithms do you use on a regular basis? (Select all that apply): - Selected Choice - Decision Trees or Random Forests</w:t>
@@ -6407,12 +6673,15 @@
               <w:spacing w:after="0" w:before="0" w:line="276" w:lineRule="auto"/>
               <w:ind w:left="0" w:right="0" w:firstLine="0"/>
               <w:jc w:val="left"/>
-              <w:rPr/>
-            </w:pPr>
-            <w:r>
-              <w:rPr>
-                <w:sz w:val="24"/>
-                <w:szCs w:val="24"/>
+              <w:rPr>
+                <w:highlight w:val="yellow"/>
+              </w:rPr>
+            </w:pPr>
+            <w:r>
+              <w:rPr>
+                <w:sz w:val="24"/>
+                <w:szCs w:val="24"/>
+                <w:highlight w:val="yellow"/>
                 <w:rtl w:val="0"/>
               </w:rPr>
               <w:t xml:space="preserve">Which of the following ML algorithms do you use on a regular basis? (Select all that apply): - Selected Choice - Gradient Boosting Machines (xgboost, lightgbm, etc)</w:t>
@@ -6510,12 +6779,15 @@
               <w:spacing w:after="0" w:before="0" w:line="276" w:lineRule="auto"/>
               <w:ind w:left="0" w:right="0" w:firstLine="0"/>
               <w:jc w:val="left"/>
-              <w:rPr/>
-            </w:pPr>
-            <w:r>
-              <w:rPr>
-                <w:sz w:val="24"/>
-                <w:szCs w:val="24"/>
+              <w:rPr>
+                <w:highlight w:val="yellow"/>
+              </w:rPr>
+            </w:pPr>
+            <w:r>
+              <w:rPr>
+                <w:sz w:val="24"/>
+                <w:szCs w:val="24"/>
+                <w:highlight w:val="yellow"/>
                 <w:rtl w:val="0"/>
               </w:rPr>
               <w:t xml:space="preserve">Which of the following ML algorithms do you use on a regular basis? (Select all that apply): - Selected Choice - Bayesian Approaches</w:t>
@@ -6613,12 +6885,15 @@
               <w:spacing w:after="0" w:before="0" w:line="276" w:lineRule="auto"/>
               <w:ind w:left="0" w:right="0" w:firstLine="0"/>
               <w:jc w:val="left"/>
-              <w:rPr/>
-            </w:pPr>
-            <w:r>
-              <w:rPr>
-                <w:sz w:val="24"/>
-                <w:szCs w:val="24"/>
+              <w:rPr>
+                <w:highlight w:val="yellow"/>
+              </w:rPr>
+            </w:pPr>
+            <w:r>
+              <w:rPr>
+                <w:sz w:val="24"/>
+                <w:szCs w:val="24"/>
+                <w:highlight w:val="yellow"/>
                 <w:rtl w:val="0"/>
               </w:rPr>
               <w:t xml:space="preserve">Which of the following ML algorithms do you use on a regular basis? (Select all that apply): - Selected Choice - Evolutionary Approaches</w:t>
@@ -6716,12 +6991,15 @@
               <w:spacing w:after="0" w:before="0" w:line="276" w:lineRule="auto"/>
               <w:ind w:left="0" w:right="0" w:firstLine="0"/>
               <w:jc w:val="left"/>
-              <w:rPr/>
-            </w:pPr>
-            <w:r>
-              <w:rPr>
-                <w:sz w:val="24"/>
-                <w:szCs w:val="24"/>
+              <w:rPr>
+                <w:highlight w:val="yellow"/>
+              </w:rPr>
+            </w:pPr>
+            <w:r>
+              <w:rPr>
+                <w:sz w:val="24"/>
+                <w:szCs w:val="24"/>
+                <w:highlight w:val="yellow"/>
                 <w:rtl w:val="0"/>
               </w:rPr>
               <w:t xml:space="preserve">Which of the following ML algorithms do you use on a regular basis? (Select all that apply): - Selected Choice - Dense Neural Networks (MLPs, etc)</w:t>
@@ -6819,12 +7097,15 @@
               <w:spacing w:after="0" w:before="0" w:line="276" w:lineRule="auto"/>
               <w:ind w:left="0" w:right="0" w:firstLine="0"/>
               <w:jc w:val="left"/>
-              <w:rPr/>
-            </w:pPr>
-            <w:r>
-              <w:rPr>
-                <w:sz w:val="24"/>
-                <w:szCs w:val="24"/>
+              <w:rPr>
+                <w:highlight w:val="yellow"/>
+              </w:rPr>
+            </w:pPr>
+            <w:r>
+              <w:rPr>
+                <w:sz w:val="24"/>
+                <w:szCs w:val="24"/>
+                <w:highlight w:val="yellow"/>
                 <w:rtl w:val="0"/>
               </w:rPr>
               <w:t xml:space="preserve">Which of the following ML algorithms do you use on a regular basis? (Select all that apply): - Selected Choice - Convolutional Neural Networks</w:t>
@@ -6922,12 +7203,15 @@
               <w:spacing w:after="0" w:before="0" w:line="276" w:lineRule="auto"/>
               <w:ind w:left="0" w:right="0" w:firstLine="0"/>
               <w:jc w:val="left"/>
-              <w:rPr/>
-            </w:pPr>
-            <w:r>
-              <w:rPr>
-                <w:sz w:val="24"/>
-                <w:szCs w:val="24"/>
+              <w:rPr>
+                <w:highlight w:val="yellow"/>
+              </w:rPr>
+            </w:pPr>
+            <w:r>
+              <w:rPr>
+                <w:sz w:val="24"/>
+                <w:szCs w:val="24"/>
+                <w:highlight w:val="yellow"/>
                 <w:rtl w:val="0"/>
               </w:rPr>
               <w:t xml:space="preserve">Which of the following ML algorithms do you use on a regular basis? (Select all that apply): - Selected Choice - Generative Adversarial Networks</w:t>
@@ -7025,12 +7309,15 @@
               <w:spacing w:after="0" w:before="0" w:line="276" w:lineRule="auto"/>
               <w:ind w:left="0" w:right="0" w:firstLine="0"/>
               <w:jc w:val="left"/>
-              <w:rPr/>
-            </w:pPr>
-            <w:r>
-              <w:rPr>
-                <w:sz w:val="24"/>
-                <w:szCs w:val="24"/>
+              <w:rPr>
+                <w:highlight w:val="yellow"/>
+              </w:rPr>
+            </w:pPr>
+            <w:r>
+              <w:rPr>
+                <w:sz w:val="24"/>
+                <w:szCs w:val="24"/>
+                <w:highlight w:val="yellow"/>
                 <w:rtl w:val="0"/>
               </w:rPr>
               <w:t xml:space="preserve">Which of the following ML algorithms do you use on a regular basis? (Select all that apply): - Selected Choice - Recurrent Neural Networks</w:t>
@@ -7128,12 +7415,15 @@
               <w:spacing w:after="0" w:before="0" w:line="276" w:lineRule="auto"/>
               <w:ind w:left="0" w:right="0" w:firstLine="0"/>
               <w:jc w:val="left"/>
-              <w:rPr/>
-            </w:pPr>
-            <w:r>
-              <w:rPr>
-                <w:sz w:val="24"/>
-                <w:szCs w:val="24"/>
+              <w:rPr>
+                <w:highlight w:val="yellow"/>
+              </w:rPr>
+            </w:pPr>
+            <w:r>
+              <w:rPr>
+                <w:sz w:val="24"/>
+                <w:szCs w:val="24"/>
+                <w:highlight w:val="yellow"/>
                 <w:rtl w:val="0"/>
               </w:rPr>
               <w:t xml:space="preserve">Which of the following ML algorithms do you use on a regular basis? (Select all that apply): - Selected Choice - Transformer Networks (BERT, gpt-2, etc)</w:t>
@@ -8158,12 +8448,15 @@
               <w:spacing w:after="0" w:before="0" w:line="276" w:lineRule="auto"/>
               <w:ind w:left="0" w:right="0" w:firstLine="0"/>
               <w:jc w:val="left"/>
-              <w:rPr/>
-            </w:pPr>
-            <w:r>
-              <w:rPr>
-                <w:sz w:val="24"/>
-                <w:szCs w:val="24"/>
+              <w:rPr>
+                <w:highlight w:val="yellow"/>
+              </w:rPr>
+            </w:pPr>
+            <w:r>
+              <w:rPr>
+                <w:sz w:val="24"/>
+                <w:szCs w:val="24"/>
+                <w:highlight w:val="yellow"/>
                 <w:rtl w:val="0"/>
               </w:rPr>
               <w:t xml:space="preserve">Which of the following machine learning frameworks do you use on a regular basis? (Select all that apply) - Selected Choice -   Scikit-learn </w:t>
@@ -8261,12 +8554,15 @@
               <w:spacing w:after="0" w:before="0" w:line="276" w:lineRule="auto"/>
               <w:ind w:left="0" w:right="0" w:firstLine="0"/>
               <w:jc w:val="left"/>
-              <w:rPr/>
-            </w:pPr>
-            <w:r>
-              <w:rPr>
-                <w:sz w:val="24"/>
-                <w:szCs w:val="24"/>
+              <w:rPr>
+                <w:highlight w:val="yellow"/>
+              </w:rPr>
+            </w:pPr>
+            <w:r>
+              <w:rPr>
+                <w:sz w:val="24"/>
+                <w:szCs w:val="24"/>
+                <w:highlight w:val="yellow"/>
                 <w:rtl w:val="0"/>
               </w:rPr>
               <w:t xml:space="preserve">Which of the following machine learning frameworks do you use on a regular basis? (Select all that apply) - Selected Choice -   TensorFlow </w:t>
@@ -8364,12 +8660,15 @@
               <w:spacing w:after="0" w:before="0" w:line="276" w:lineRule="auto"/>
               <w:ind w:left="0" w:right="0" w:firstLine="0"/>
               <w:jc w:val="left"/>
-              <w:rPr/>
-            </w:pPr>
-            <w:r>
-              <w:rPr>
-                <w:sz w:val="24"/>
-                <w:szCs w:val="24"/>
+              <w:rPr>
+                <w:highlight w:val="yellow"/>
+              </w:rPr>
+            </w:pPr>
+            <w:r>
+              <w:rPr>
+                <w:sz w:val="24"/>
+                <w:szCs w:val="24"/>
+                <w:highlight w:val="yellow"/>
                 <w:rtl w:val="0"/>
               </w:rPr>
               <w:t xml:space="preserve">Which of the following machine learning frameworks do you use on a regular basis? (Select all that apply) - Selected Choice -  Keras </w:t>
@@ -8467,12 +8766,15 @@
               <w:spacing w:after="0" w:before="0" w:line="276" w:lineRule="auto"/>
               <w:ind w:left="0" w:right="0" w:firstLine="0"/>
               <w:jc w:val="left"/>
-              <w:rPr/>
-            </w:pPr>
-            <w:r>
-              <w:rPr>
-                <w:sz w:val="24"/>
-                <w:szCs w:val="24"/>
+              <w:rPr>
+                <w:highlight w:val="yellow"/>
+              </w:rPr>
+            </w:pPr>
+            <w:r>
+              <w:rPr>
+                <w:sz w:val="24"/>
+                <w:szCs w:val="24"/>
+                <w:highlight w:val="yellow"/>
                 <w:rtl w:val="0"/>
               </w:rPr>
               <w:t xml:space="preserve">Which of the following machine learning frameworks do you use on a regular basis? (Select all that apply) - Selected Choice -  RandomForest</w:t>
@@ -8570,12 +8872,15 @@
               <w:spacing w:after="0" w:before="0" w:line="276" w:lineRule="auto"/>
               <w:ind w:left="0" w:right="0" w:firstLine="0"/>
               <w:jc w:val="left"/>
-              <w:rPr/>
-            </w:pPr>
-            <w:r>
-              <w:rPr>
-                <w:sz w:val="24"/>
-                <w:szCs w:val="24"/>
+              <w:rPr>
+                <w:highlight w:val="yellow"/>
+              </w:rPr>
+            </w:pPr>
+            <w:r>
+              <w:rPr>
+                <w:sz w:val="24"/>
+                <w:szCs w:val="24"/>
+                <w:highlight w:val="yellow"/>
                 <w:rtl w:val="0"/>
               </w:rPr>
               <w:t xml:space="preserve">Which of the following machine learning frameworks do you use on a regular basis? (Select all that apply) - Selected Choice -  Xgboost </w:t>
@@ -8673,12 +8978,15 @@
               <w:spacing w:after="0" w:before="0" w:line="276" w:lineRule="auto"/>
               <w:ind w:left="0" w:right="0" w:firstLine="0"/>
               <w:jc w:val="left"/>
-              <w:rPr/>
-            </w:pPr>
-            <w:r>
-              <w:rPr>
-                <w:sz w:val="24"/>
-                <w:szCs w:val="24"/>
+              <w:rPr>
+                <w:highlight w:val="yellow"/>
+              </w:rPr>
+            </w:pPr>
+            <w:r>
+              <w:rPr>
+                <w:sz w:val="24"/>
+                <w:szCs w:val="24"/>
+                <w:highlight w:val="yellow"/>
                 <w:rtl w:val="0"/>
               </w:rPr>
               <w:t xml:space="preserve">Which of the following machine learning frameworks do you use on a regular basis? (Select all that apply) - Selected Choice -  PyTorch </w:t>
@@ -8776,12 +9084,15 @@
               <w:spacing w:after="0" w:before="0" w:line="276" w:lineRule="auto"/>
               <w:ind w:left="0" w:right="0" w:firstLine="0"/>
               <w:jc w:val="left"/>
-              <w:rPr/>
-            </w:pPr>
-            <w:r>
-              <w:rPr>
-                <w:sz w:val="24"/>
-                <w:szCs w:val="24"/>
+              <w:rPr>
+                <w:highlight w:val="yellow"/>
+              </w:rPr>
+            </w:pPr>
+            <w:r>
+              <w:rPr>
+                <w:sz w:val="24"/>
+                <w:szCs w:val="24"/>
+                <w:highlight w:val="yellow"/>
                 <w:rtl w:val="0"/>
               </w:rPr>
               <w:t xml:space="preserve">Which of the following machine learning frameworks do you use on a regular basis? (Select all that apply) - Selected Choice -  Caret </w:t>
@@ -8879,12 +9190,15 @@
               <w:spacing w:after="0" w:before="0" w:line="276" w:lineRule="auto"/>
               <w:ind w:left="0" w:right="0" w:firstLine="0"/>
               <w:jc w:val="left"/>
-              <w:rPr/>
-            </w:pPr>
-            <w:r>
-              <w:rPr>
-                <w:sz w:val="24"/>
-                <w:szCs w:val="24"/>
+              <w:rPr>
+                <w:highlight w:val="yellow"/>
+              </w:rPr>
+            </w:pPr>
+            <w:r>
+              <w:rPr>
+                <w:sz w:val="24"/>
+                <w:szCs w:val="24"/>
+                <w:highlight w:val="yellow"/>
                 <w:rtl w:val="0"/>
               </w:rPr>
               <w:t xml:space="preserve">Which of the following machine learning frameworks do you use on a regular basis? (Select all that apply) - Selected Choice -  LightGBM </w:t>
@@ -8982,12 +9296,15 @@
               <w:spacing w:after="0" w:before="0" w:line="276" w:lineRule="auto"/>
               <w:ind w:left="0" w:right="0" w:firstLine="0"/>
               <w:jc w:val="left"/>
-              <w:rPr/>
-            </w:pPr>
-            <w:r>
-              <w:rPr>
-                <w:sz w:val="24"/>
-                <w:szCs w:val="24"/>
+              <w:rPr>
+                <w:highlight w:val="yellow"/>
+              </w:rPr>
+            </w:pPr>
+            <w:r>
+              <w:rPr>
+                <w:sz w:val="24"/>
+                <w:szCs w:val="24"/>
+                <w:highlight w:val="yellow"/>
                 <w:rtl w:val="0"/>
               </w:rPr>
               <w:t xml:space="preserve">Which of the following machine learning frameworks do you use on a regular basis? (Select all that apply) - Selected Choice -  Spark MLib </w:t>
@@ -9085,12 +9402,15 @@
               <w:spacing w:after="0" w:before="0" w:line="276" w:lineRule="auto"/>
               <w:ind w:left="0" w:right="0" w:firstLine="0"/>
               <w:jc w:val="left"/>
-              <w:rPr/>
-            </w:pPr>
-            <w:r>
-              <w:rPr>
-                <w:sz w:val="24"/>
-                <w:szCs w:val="24"/>
+              <w:rPr>
+                <w:highlight w:val="yellow"/>
+              </w:rPr>
+            </w:pPr>
+            <w:r>
+              <w:rPr>
+                <w:sz w:val="24"/>
+                <w:szCs w:val="24"/>
+                <w:highlight w:val="yellow"/>
                 <w:rtl w:val="0"/>
               </w:rPr>
               <w:t xml:space="preserve">Which of the following machine learning frameworks do you use on a regular basis? (Select all that apply) - Selected Choice -  Fast.ai </w:t>
